--- a/02-Module2_BackEnd/02-Exercices/TRAME_BILAN_REGION_DWWM_2023.docx
+++ b/02-Module2_BackEnd/02-Exercices/TRAME_BILAN_REGION_DWWM_2023.docx
@@ -316,23 +316,7 @@
                 <w:rFonts w:ascii="Arial" w:hAnsi="Arial"/>
                 <w:sz w:val="24"/>
               </w:rPr>
-              <w:t xml:space="preserve">e </w:t>
-            </w:r>
-            <w:proofErr w:type="spellStart"/>
-            <w:r>
-              <w:rPr>
-                <w:rFonts w:ascii="Arial" w:hAnsi="Arial"/>
-                <w:sz w:val="24"/>
-              </w:rPr>
-              <w:t>distanciel</w:t>
-            </w:r>
-            <w:proofErr w:type="spellEnd"/>
-            <w:r>
-              <w:rPr>
-                <w:rFonts w:ascii="Arial" w:hAnsi="Arial"/>
-                <w:sz w:val="24"/>
-              </w:rPr>
-              <w:t xml:space="preserve"> à domicile est très apprécié</w:t>
+              <w:t>e distanciel à domicile est très apprécié</w:t>
             </w:r>
             <w:r>
               <w:rPr>
@@ -455,23 +439,7 @@
                 <w:rFonts w:ascii="Arial" w:hAnsi="Arial"/>
                 <w:sz w:val="24"/>
               </w:rPr>
-              <w:t xml:space="preserve">, au suivi </w:t>
-            </w:r>
-            <w:proofErr w:type="spellStart"/>
-            <w:r>
-              <w:rPr>
-                <w:rFonts w:ascii="Arial" w:hAnsi="Arial"/>
-                <w:sz w:val="24"/>
-              </w:rPr>
-              <w:t>distanciel</w:t>
-            </w:r>
-            <w:proofErr w:type="spellEnd"/>
-            <w:r>
-              <w:rPr>
-                <w:rFonts w:ascii="Arial" w:hAnsi="Arial"/>
-                <w:sz w:val="24"/>
-              </w:rPr>
-              <w:t xml:space="preserve"> </w:t>
+              <w:t xml:space="preserve">, au suivi distanciel </w:t>
             </w:r>
             <w:r>
               <w:rPr>
@@ -736,30 +704,14 @@
                 <w:rFonts w:ascii="Arial" w:hAnsi="Arial"/>
                 <w:sz w:val="24"/>
               </w:rPr>
-              <w:t xml:space="preserve">a formation pourrait </w:t>
-            </w:r>
-            <w:r>
-              <w:rPr>
-                <w:rFonts w:ascii="Arial" w:hAnsi="Arial"/>
-                <w:sz w:val="24"/>
-              </w:rPr>
-              <w:t xml:space="preserve">se faire complètement en </w:t>
-            </w:r>
-            <w:proofErr w:type="spellStart"/>
-            <w:r>
-              <w:rPr>
-                <w:rFonts w:ascii="Arial" w:hAnsi="Arial"/>
-                <w:sz w:val="24"/>
-              </w:rPr>
-              <w:t>distanciel</w:t>
-            </w:r>
-            <w:proofErr w:type="spellEnd"/>
-            <w:r>
-              <w:rPr>
-                <w:rFonts w:ascii="Arial" w:hAnsi="Arial"/>
-                <w:sz w:val="24"/>
-              </w:rPr>
-              <w:t>,</w:t>
+              <w:t xml:space="preserve">a formation pourrait se faire complètement en </w:t>
+            </w:r>
+            <w:r>
+              <w:rPr>
+                <w:rFonts w:ascii="Arial" w:hAnsi="Arial"/>
+                <w:sz w:val="24"/>
+              </w:rPr>
+              <w:t>distanciel,</w:t>
             </w:r>
             <w:r>
               <w:rPr>
@@ -773,23 +725,7 @@
                 <w:rFonts w:ascii="Arial" w:hAnsi="Arial"/>
                 <w:sz w:val="24"/>
               </w:rPr>
-              <w:t xml:space="preserve">des </w:t>
-            </w:r>
-            <w:proofErr w:type="spellStart"/>
-            <w:r>
-              <w:rPr>
-                <w:rFonts w:ascii="Arial" w:hAnsi="Arial"/>
-                <w:sz w:val="24"/>
-              </w:rPr>
-              <w:t>videos</w:t>
-            </w:r>
-            <w:proofErr w:type="spellEnd"/>
-            <w:r>
-              <w:rPr>
-                <w:rFonts w:ascii="Arial" w:hAnsi="Arial"/>
-                <w:sz w:val="24"/>
-              </w:rPr>
-              <w:t xml:space="preserve"> (tutos) et des supports de cours type Power Point, réalisés collectivement, et à tâches répartis, par les formateurs des centres AFPA. Les exercices </w:t>
+              <w:t xml:space="preserve">des videos (tutos) et des supports de cours type Power Point, réalisés collectivement, et à tâches répartis, par les formateurs des centres AFPA. Les exercices </w:t>
             </w:r>
             <w:r>
               <w:rPr>
@@ -852,23 +788,7 @@
                 <w:rFonts w:ascii="Arial" w:hAnsi="Arial"/>
                 <w:sz w:val="24"/>
               </w:rPr>
-              <w:t xml:space="preserve">en </w:t>
-            </w:r>
-            <w:proofErr w:type="spellStart"/>
-            <w:r>
-              <w:rPr>
-                <w:rFonts w:ascii="Arial" w:hAnsi="Arial"/>
-                <w:sz w:val="24"/>
-              </w:rPr>
-              <w:t>distanciel</w:t>
-            </w:r>
-            <w:proofErr w:type="spellEnd"/>
-            <w:r>
-              <w:rPr>
-                <w:rFonts w:ascii="Arial" w:hAnsi="Arial"/>
-                <w:sz w:val="24"/>
-              </w:rPr>
-              <w:t xml:space="preserve">, </w:t>
+              <w:t xml:space="preserve">en distanciel, </w:t>
             </w:r>
             <w:r>
               <w:rPr>
@@ -896,246 +816,260 @@
                 <w:rFonts w:ascii="Arial" w:hAnsi="Arial"/>
                 <w:sz w:val="24"/>
               </w:rPr>
-              <w:t xml:space="preserve"> et la favorisation à la pratique (plus intuitif que la lecture </w:t>
-            </w:r>
-            <w:r>
-              <w:rPr>
-                <w:rFonts w:ascii="Arial" w:hAnsi="Arial"/>
-                <w:sz w:val="24"/>
-              </w:rPr>
-              <w:t>pesante</w:t>
-            </w:r>
-            <w:r>
-              <w:rPr>
-                <w:rFonts w:ascii="Arial" w:hAnsi="Arial"/>
-                <w:sz w:val="24"/>
-              </w:rPr>
-              <w:t>)</w:t>
-            </w:r>
-            <w:r>
-              <w:rPr>
-                <w:rFonts w:ascii="Arial" w:hAnsi="Arial"/>
-                <w:sz w:val="24"/>
-              </w:rPr>
-              <w:t>.</w:t>
-            </w:r>
-          </w:p>
-          <w:p>
-            <w:pPr>
-              <w:spacing w:line="360" w:lineRule="auto"/>
-              <w:rPr>
-                <w:rFonts w:ascii="Arial" w:hAnsi="Arial"/>
-                <w:sz w:val="24"/>
-              </w:rPr>
-            </w:pPr>
-          </w:p>
-          <w:p>
-            <w:pPr>
-              <w:spacing w:line="360" w:lineRule="auto"/>
-              <w:rPr>
-                <w:rFonts w:ascii="Arial" w:hAnsi="Arial"/>
-                <w:sz w:val="24"/>
-              </w:rPr>
-            </w:pPr>
-          </w:p>
-          <w:p>
-            <w:pPr>
-              <w:spacing w:line="360" w:lineRule="auto"/>
-              <w:rPr>
-                <w:rFonts w:ascii="Arial" w:hAnsi="Arial"/>
-                <w:sz w:val="24"/>
-              </w:rPr>
-            </w:pPr>
-          </w:p>
-          <w:p>
-            <w:pPr>
-              <w:spacing w:line="360" w:lineRule="auto"/>
-              <w:rPr>
-                <w:rFonts w:ascii="Arial" w:hAnsi="Arial"/>
-                <w:sz w:val="24"/>
-              </w:rPr>
-            </w:pPr>
-          </w:p>
-          <w:p>
-            <w:pPr>
-              <w:spacing w:line="360" w:lineRule="auto"/>
-              <w:rPr>
-                <w:rFonts w:ascii="Arial" w:hAnsi="Arial"/>
-                <w:sz w:val="24"/>
-              </w:rPr>
-            </w:pPr>
-            <w:r>
-              <w:rPr>
-                <w:rFonts w:ascii="Arial" w:hAnsi="Arial"/>
-                <w:sz w:val="24"/>
-              </w:rPr>
-              <w:t>Améliorer la récurrence de passage des femmes de ménage dans les salles, notamment pour une désinfection sérieuse du matériel informatique (</w:t>
-            </w:r>
-            <w:r>
-              <w:rPr>
-                <w:rFonts w:ascii="Arial" w:hAnsi="Arial"/>
-                <w:sz w:val="24"/>
-              </w:rPr>
-              <w:t>conserver les bonnes pratique d’hygiène lié à la contamination de virus</w:t>
-            </w:r>
-            <w:r>
-              <w:rPr>
-                <w:rFonts w:ascii="Arial" w:hAnsi="Arial"/>
-                <w:sz w:val="24"/>
-              </w:rPr>
-              <w:t>)</w:t>
-            </w:r>
-            <w:r>
-              <w:rPr>
-                <w:rFonts w:ascii="Arial" w:hAnsi="Arial"/>
-                <w:sz w:val="24"/>
-              </w:rPr>
-              <w:t>.</w:t>
-            </w:r>
-          </w:p>
-          <w:p>
-            <w:pPr>
-              <w:spacing w:line="360" w:lineRule="auto"/>
-              <w:rPr>
-                <w:rFonts w:ascii="Arial" w:hAnsi="Arial"/>
-                <w:sz w:val="24"/>
-              </w:rPr>
-            </w:pPr>
-          </w:p>
-          <w:p>
-            <w:pPr>
-              <w:spacing w:line="360" w:lineRule="auto"/>
-              <w:rPr>
-                <w:rFonts w:ascii="Arial" w:hAnsi="Arial"/>
-                <w:sz w:val="24"/>
-              </w:rPr>
-            </w:pPr>
-          </w:p>
-          <w:p>
-            <w:pPr>
-              <w:spacing w:line="360" w:lineRule="auto"/>
-              <w:rPr>
-                <w:rFonts w:ascii="Arial" w:hAnsi="Arial"/>
-                <w:sz w:val="24"/>
-              </w:rPr>
-            </w:pPr>
-            <w:r>
-              <w:rPr>
-                <w:rFonts w:ascii="Arial" w:hAnsi="Arial"/>
-                <w:sz w:val="24"/>
-              </w:rPr>
-              <w:t>La permanence d’un(e) infirmier(ère), au sein de l’AFPA, serait d’une grande utilité, pour les stagiaires venant de loin et nécessitant des soins.</w:t>
-            </w:r>
-          </w:p>
-          <w:p>
-            <w:pPr>
-              <w:spacing w:line="360" w:lineRule="auto"/>
-              <w:rPr>
-                <w:rFonts w:ascii="Arial" w:hAnsi="Arial"/>
-                <w:sz w:val="24"/>
-              </w:rPr>
-            </w:pPr>
-          </w:p>
-          <w:p>
-            <w:pPr>
-              <w:spacing w:line="360" w:lineRule="auto"/>
-              <w:rPr>
-                <w:rFonts w:ascii="Arial" w:hAnsi="Arial"/>
-                <w:sz w:val="24"/>
-              </w:rPr>
-            </w:pPr>
-          </w:p>
-          <w:p>
-            <w:pPr>
-              <w:spacing w:line="360" w:lineRule="auto"/>
-              <w:rPr>
-                <w:rFonts w:ascii="Arial" w:hAnsi="Arial"/>
-                <w:sz w:val="24"/>
-              </w:rPr>
-            </w:pPr>
-            <w:r>
-              <w:rPr>
-                <w:rFonts w:ascii="Arial" w:hAnsi="Arial"/>
-                <w:sz w:val="24"/>
-              </w:rPr>
-              <w:t>Nécessiter de faire intervenir le formateur au recrutement, comme à la réalisation des plannings. Ce dans le but d’optimiser le temps de formation écourté,</w:t>
-            </w:r>
-            <w:r>
-              <w:rPr>
-                <w:rFonts w:ascii="Arial" w:hAnsi="Arial"/>
-                <w:sz w:val="24"/>
-              </w:rPr>
-              <w:t xml:space="preserve"> en aiguillant</w:t>
-            </w:r>
-            <w:r>
-              <w:rPr>
-                <w:rFonts w:ascii="Arial" w:hAnsi="Arial"/>
-                <w:sz w:val="24"/>
-              </w:rPr>
-              <w:t xml:space="preserve"> les stagiaires à un apprentissage personnel au</w:t>
-            </w:r>
-            <w:r>
-              <w:rPr>
-                <w:rFonts w:ascii="Arial" w:hAnsi="Arial"/>
-                <w:sz w:val="24"/>
-              </w:rPr>
-              <w:t>x</w:t>
-            </w:r>
-            <w:r>
-              <w:rPr>
-                <w:rFonts w:ascii="Arial" w:hAnsi="Arial"/>
-                <w:sz w:val="24"/>
-              </w:rPr>
-              <w:t xml:space="preserve"> basics, </w:t>
-            </w:r>
-            <w:r>
-              <w:rPr>
-                <w:rFonts w:ascii="Arial" w:hAnsi="Arial"/>
-                <w:sz w:val="24"/>
-              </w:rPr>
-              <w:t>afin de gagner en temps sur des sujets plus difficiles à aborder</w:t>
-            </w:r>
-            <w:r>
-              <w:rPr>
-                <w:rFonts w:ascii="Arial" w:hAnsi="Arial"/>
-                <w:sz w:val="24"/>
-              </w:rPr>
-              <w:t>, lors de la formation</w:t>
-            </w:r>
-            <w:r>
-              <w:rPr>
-                <w:rFonts w:ascii="Arial" w:hAnsi="Arial"/>
-                <w:sz w:val="24"/>
-              </w:rPr>
-              <w:t>.</w:t>
-            </w:r>
-          </w:p>
-          <w:p>
-            <w:pPr>
-              <w:spacing w:line="360" w:lineRule="auto"/>
-              <w:rPr>
-                <w:rFonts w:ascii="Arial" w:hAnsi="Arial"/>
-                <w:sz w:val="24"/>
-              </w:rPr>
-            </w:pPr>
-            <w:r>
-              <w:rPr>
-                <w:rFonts w:ascii="Arial" w:hAnsi="Arial"/>
-                <w:sz w:val="24"/>
-              </w:rPr>
-              <w:t xml:space="preserve">En effet, </w:t>
-            </w:r>
-          </w:p>
-          <w:p>
-            <w:pPr>
-              <w:spacing w:line="360" w:lineRule="auto"/>
-              <w:rPr>
-                <w:rFonts w:ascii="Arial" w:hAnsi="Arial"/>
-                <w:sz w:val="24"/>
-              </w:rPr>
-            </w:pPr>
+              <w:t xml:space="preserve"> et la favorisation à la pratique (plus intuitif </w:t>
+            </w:r>
+            <w:r>
+              <w:rPr>
+                <w:rFonts w:ascii="Arial" w:hAnsi="Arial"/>
+                <w:sz w:val="24"/>
+              </w:rPr>
+              <w:t xml:space="preserve">et ludique </w:t>
+            </w:r>
             <w:bookmarkStart w:id="1" w:name="_GoBack"/>
             <w:bookmarkEnd w:id="1"/>
+            <w:r>
+              <w:rPr>
+                <w:rFonts w:ascii="Arial" w:hAnsi="Arial"/>
+                <w:sz w:val="24"/>
+              </w:rPr>
+              <w:t xml:space="preserve">que la lecture </w:t>
+            </w:r>
+            <w:r>
+              <w:rPr>
+                <w:rFonts w:ascii="Arial" w:hAnsi="Arial"/>
+                <w:sz w:val="24"/>
+              </w:rPr>
+              <w:t>pesante</w:t>
+            </w:r>
+            <w:r>
+              <w:rPr>
+                <w:rFonts w:ascii="Arial" w:hAnsi="Arial"/>
+                <w:sz w:val="24"/>
+              </w:rPr>
+              <w:t>)</w:t>
+            </w:r>
+            <w:r>
+              <w:rPr>
+                <w:rFonts w:ascii="Arial" w:hAnsi="Arial"/>
+                <w:sz w:val="24"/>
+              </w:rPr>
+              <w:t>.</w:t>
+            </w:r>
+          </w:p>
+          <w:p>
+            <w:pPr>
+              <w:spacing w:line="360" w:lineRule="auto"/>
+              <w:rPr>
+                <w:rFonts w:ascii="Arial" w:hAnsi="Arial"/>
+                <w:sz w:val="24"/>
+              </w:rPr>
+            </w:pPr>
+          </w:p>
+          <w:p>
+            <w:pPr>
+              <w:spacing w:line="360" w:lineRule="auto"/>
+              <w:rPr>
+                <w:rFonts w:ascii="Arial" w:hAnsi="Arial"/>
+                <w:sz w:val="24"/>
+              </w:rPr>
+            </w:pPr>
+          </w:p>
+          <w:p>
+            <w:pPr>
+              <w:spacing w:line="360" w:lineRule="auto"/>
+              <w:rPr>
+                <w:rFonts w:ascii="Arial" w:hAnsi="Arial"/>
+                <w:sz w:val="24"/>
+              </w:rPr>
+            </w:pPr>
+          </w:p>
+          <w:p>
+            <w:pPr>
+              <w:spacing w:line="360" w:lineRule="auto"/>
+              <w:rPr>
+                <w:rFonts w:ascii="Arial" w:hAnsi="Arial"/>
+                <w:sz w:val="24"/>
+              </w:rPr>
+            </w:pPr>
+          </w:p>
+          <w:p>
+            <w:pPr>
+              <w:spacing w:line="360" w:lineRule="auto"/>
+              <w:rPr>
+                <w:rFonts w:ascii="Arial" w:hAnsi="Arial"/>
+                <w:sz w:val="24"/>
+              </w:rPr>
+            </w:pPr>
+            <w:r>
+              <w:rPr>
+                <w:rFonts w:ascii="Arial" w:hAnsi="Arial"/>
+                <w:sz w:val="24"/>
+              </w:rPr>
+              <w:t>Améliorer la récurrence de passage des femmes de ménage dans les salles, notamment pour une désinfection sérieuse du matériel informatique (</w:t>
+            </w:r>
+            <w:r>
+              <w:rPr>
+                <w:rFonts w:ascii="Arial" w:hAnsi="Arial"/>
+                <w:sz w:val="24"/>
+              </w:rPr>
+              <w:t>conserver les bonnes pratique d’hygiène lié à la contamination de virus</w:t>
+            </w:r>
+            <w:r>
+              <w:rPr>
+                <w:rFonts w:ascii="Arial" w:hAnsi="Arial"/>
+                <w:sz w:val="24"/>
+              </w:rPr>
+              <w:t>)</w:t>
+            </w:r>
+            <w:r>
+              <w:rPr>
+                <w:rFonts w:ascii="Arial" w:hAnsi="Arial"/>
+                <w:sz w:val="24"/>
+              </w:rPr>
+              <w:t>.</w:t>
+            </w:r>
+          </w:p>
+          <w:p>
+            <w:pPr>
+              <w:spacing w:line="360" w:lineRule="auto"/>
+              <w:rPr>
+                <w:rFonts w:ascii="Arial" w:hAnsi="Arial"/>
+                <w:sz w:val="24"/>
+              </w:rPr>
+            </w:pPr>
+          </w:p>
+          <w:p>
+            <w:pPr>
+              <w:spacing w:line="360" w:lineRule="auto"/>
+              <w:rPr>
+                <w:rFonts w:ascii="Arial" w:hAnsi="Arial"/>
+                <w:sz w:val="24"/>
+              </w:rPr>
+            </w:pPr>
+          </w:p>
+          <w:p>
+            <w:pPr>
+              <w:spacing w:line="360" w:lineRule="auto"/>
+              <w:rPr>
+                <w:rFonts w:ascii="Arial" w:hAnsi="Arial"/>
+                <w:sz w:val="24"/>
+              </w:rPr>
+            </w:pPr>
+            <w:r>
+              <w:rPr>
+                <w:rFonts w:ascii="Arial" w:hAnsi="Arial"/>
+                <w:sz w:val="24"/>
+              </w:rPr>
+              <w:t>La permanence d’un(e) infirmier(ère), au sein de l’AFPA, serait d’une grande utilité, pour les stagiaires venant de loin et nécessitant des soins.</w:t>
+            </w:r>
+          </w:p>
+          <w:p>
+            <w:pPr>
+              <w:spacing w:line="360" w:lineRule="auto"/>
+              <w:rPr>
+                <w:rFonts w:ascii="Arial" w:hAnsi="Arial"/>
+                <w:sz w:val="24"/>
+              </w:rPr>
+            </w:pPr>
+          </w:p>
+          <w:p>
+            <w:pPr>
+              <w:spacing w:line="360" w:lineRule="auto"/>
+              <w:rPr>
+                <w:rFonts w:ascii="Arial" w:hAnsi="Arial"/>
+                <w:sz w:val="24"/>
+              </w:rPr>
+            </w:pPr>
+          </w:p>
+          <w:p>
+            <w:pPr>
+              <w:spacing w:line="360" w:lineRule="auto"/>
+              <w:rPr>
+                <w:rFonts w:ascii="Arial" w:hAnsi="Arial"/>
+                <w:sz w:val="24"/>
+              </w:rPr>
+            </w:pPr>
+            <w:r>
+              <w:rPr>
+                <w:rFonts w:ascii="Arial" w:hAnsi="Arial"/>
+                <w:sz w:val="24"/>
+              </w:rPr>
+              <w:t>Nécessiter de faire intervenir le formateur au recrutement, comme à la réalisation des plannings. Ce dans le but d’optimiser le temps de formation écourté,</w:t>
+            </w:r>
+            <w:r>
+              <w:rPr>
+                <w:rFonts w:ascii="Arial" w:hAnsi="Arial"/>
+                <w:sz w:val="24"/>
+              </w:rPr>
+              <w:t xml:space="preserve"> en aiguillant</w:t>
+            </w:r>
+            <w:r>
+              <w:rPr>
+                <w:rFonts w:ascii="Arial" w:hAnsi="Arial"/>
+                <w:sz w:val="24"/>
+              </w:rPr>
+              <w:t xml:space="preserve"> les stagiaires à un apprentissage personnel au</w:t>
+            </w:r>
+            <w:r>
+              <w:rPr>
+                <w:rFonts w:ascii="Arial" w:hAnsi="Arial"/>
+                <w:sz w:val="24"/>
+              </w:rPr>
+              <w:t>x</w:t>
+            </w:r>
+            <w:r>
+              <w:rPr>
+                <w:rFonts w:ascii="Arial" w:hAnsi="Arial"/>
+                <w:sz w:val="24"/>
+              </w:rPr>
+              <w:t xml:space="preserve"> basics, </w:t>
+            </w:r>
+            <w:r>
+              <w:rPr>
+                <w:rFonts w:ascii="Arial" w:hAnsi="Arial"/>
+                <w:sz w:val="24"/>
+              </w:rPr>
+              <w:t>afin de gagner en temps sur des sujets plus difficiles à aborder</w:t>
+            </w:r>
+            <w:r>
+              <w:rPr>
+                <w:rFonts w:ascii="Arial" w:hAnsi="Arial"/>
+                <w:sz w:val="24"/>
+              </w:rPr>
+              <w:t>, lors de la formation</w:t>
+            </w:r>
+            <w:r>
+              <w:rPr>
+                <w:rFonts w:ascii="Arial" w:hAnsi="Arial"/>
+                <w:sz w:val="24"/>
+              </w:rPr>
+              <w:t>.</w:t>
+            </w:r>
+          </w:p>
+          <w:p>
+            <w:pPr>
+              <w:spacing w:line="360" w:lineRule="auto"/>
+              <w:rPr>
+                <w:rFonts w:ascii="Arial" w:hAnsi="Arial"/>
+                <w:sz w:val="24"/>
+              </w:rPr>
+            </w:pPr>
+            <w:r>
+              <w:rPr>
+                <w:rFonts w:ascii="Arial" w:hAnsi="Arial"/>
+                <w:sz w:val="24"/>
+              </w:rPr>
+              <w:t xml:space="preserve">En effet, </w:t>
+            </w:r>
+          </w:p>
+          <w:p>
+            <w:pPr>
+              <w:spacing w:line="360" w:lineRule="auto"/>
+              <w:rPr>
+                <w:rFonts w:ascii="Arial" w:hAnsi="Arial"/>
+                <w:sz w:val="24"/>
+              </w:rPr>
+            </w:pPr>
           </w:p>
           <w:p>
             <w:pPr>
@@ -1516,23 +1450,7 @@
                 <w:rFonts w:ascii="Arial" w:hAnsi="Arial"/>
                 <w:sz w:val="24"/>
               </w:rPr>
-              <w:t xml:space="preserve">Un tableau </w:t>
-            </w:r>
-            <w:proofErr w:type="spellStart"/>
-            <w:r>
-              <w:rPr>
-                <w:rFonts w:ascii="Arial" w:hAnsi="Arial"/>
-                <w:sz w:val="24"/>
-              </w:rPr>
-              <w:t>Velleda</w:t>
-            </w:r>
-            <w:proofErr w:type="spellEnd"/>
-            <w:r>
-              <w:rPr>
-                <w:rFonts w:ascii="Arial" w:hAnsi="Arial"/>
-                <w:sz w:val="24"/>
-              </w:rPr>
-              <w:t xml:space="preserve"> qui n’a pas besoin de gel hydro-alcoolique pour être effacé serait</w:t>
+              <w:t>Un tableau Velleda qui n’a pas besoin de gel hydro-alcoolique pour être effacé serait</w:t>
             </w:r>
             <w:r>
               <w:rPr>
@@ -1809,21 +1727,7 @@
                 <w:rFonts w:ascii="Arial" w:hAnsi="Arial"/>
                 <w:sz w:val="24"/>
               </w:rPr>
-              <w:t xml:space="preserve">Dès </w:t>
-            </w:r>
-            <w:r>
-              <w:rPr>
-                <w:rFonts w:ascii="Arial" w:hAnsi="Arial"/>
-                <w:sz w:val="24"/>
-              </w:rPr>
-              <w:t>que possible et réalisable</w:t>
-            </w:r>
-            <w:r>
-              <w:rPr>
-                <w:rFonts w:ascii="Arial" w:hAnsi="Arial"/>
-                <w:sz w:val="24"/>
-              </w:rPr>
-              <w:t>.</w:t>
+              <w:t>Dès que possible et réalisable.</w:t>
             </w:r>
           </w:p>
           <w:p>
@@ -2087,21 +1991,7 @@
                 <w:rFonts w:ascii="Arial" w:hAnsi="Arial"/>
                 <w:sz w:val="24"/>
               </w:rPr>
-              <w:t xml:space="preserve">Dès </w:t>
-            </w:r>
-            <w:r>
-              <w:rPr>
-                <w:rFonts w:ascii="Arial" w:hAnsi="Arial"/>
-                <w:sz w:val="24"/>
-              </w:rPr>
-              <w:t>maintenant</w:t>
-            </w:r>
-            <w:r>
-              <w:rPr>
-                <w:rFonts w:ascii="Arial" w:hAnsi="Arial"/>
-                <w:sz w:val="24"/>
-              </w:rPr>
-              <w:t>.</w:t>
+              <w:t>Dès maintenant.</w:t>
             </w:r>
           </w:p>
           <w:p>
@@ -5037,15 +4927,6 @@
 </file>
 
 <file path=customXml/item2.xml><?xml version="1.0" encoding="utf-8"?>
-<?mso-contentType ?>
-<FormTemplates xmlns="http://schemas.microsoft.com/sharepoint/v3/contenttype/forms">
-  <Display>DocumentLibraryForm</Display>
-  <Edit>DocumentLibraryForm</Edit>
-  <New>DocumentLibraryForm</New>
-</FormTemplates>
-</file>
-
-<file path=customXml/item3.xml><?xml version="1.0" encoding="utf-8"?>
 <p:properties xmlns:p="http://schemas.microsoft.com/office/2006/metadata/properties" xmlns:xsi="http://www.w3.org/2001/XMLSchema-instance" xmlns:pc="http://schemas.microsoft.com/office/infopath/2007/PartnerControls">
   <documentManagement>
     <TaxCatchAll xmlns="b1b5cd71-cbca-42a3-8eeb-9b67855970a6" xsi:nil="true"/>
@@ -5054,6 +4935,15 @@
     </lcf76f155ced4ddcb4097134ff3c332f>
   </documentManagement>
 </p:properties>
+</file>
+
+<file path=customXml/item3.xml><?xml version="1.0" encoding="utf-8"?>
+<?mso-contentType ?>
+<FormTemplates xmlns="http://schemas.microsoft.com/sharepoint/v3/contenttype/forms">
+  <Display>DocumentLibraryForm</Display>
+  <Edit>DocumentLibraryForm</Edit>
+  <New>DocumentLibraryForm</New>
+</FormTemplates>
 </file>
 
 <file path=customXml/itemProps1.xml><?xml version="1.0" encoding="utf-8"?>
@@ -5076,14 +4966,6 @@
 </file>
 
 <file path=customXml/itemProps2.xml><?xml version="1.0" encoding="utf-8"?>
-<ds:datastoreItem xmlns:ds="http://schemas.openxmlformats.org/officeDocument/2006/customXml" ds:itemID="{67D678EC-4184-456C-B0C0-CE6A9731EBFE}">
-  <ds:schemaRefs>
-    <ds:schemaRef ds:uri="http://schemas.microsoft.com/sharepoint/v3/contenttype/forms"/>
-  </ds:schemaRefs>
-</ds:datastoreItem>
-</file>
-
-<file path=customXml/itemProps3.xml><?xml version="1.0" encoding="utf-8"?>
 <ds:datastoreItem xmlns:ds="http://schemas.openxmlformats.org/officeDocument/2006/customXml" ds:itemID="{6B4ED2C2-F822-4F61-A262-AA0FF52D5CF3}">
   <ds:schemaRefs>
     <ds:schemaRef ds:uri="http://schemas.microsoft.com/office/2006/metadata/properties"/>
@@ -5092,4 +4974,12 @@
     <ds:schemaRef ds:uri="74e759ce-b34b-44fb-a9dd-4d7e0e35c1e1"/>
   </ds:schemaRefs>
 </ds:datastoreItem>
+</file>
+
+<file path=customXml/itemProps3.xml><?xml version="1.0" encoding="utf-8"?>
+<ds:datastoreItem xmlns:ds="http://schemas.openxmlformats.org/officeDocument/2006/customXml" ds:itemID="{67D678EC-4184-456C-B0C0-CE6A9731EBFE}">
+  <ds:schemaRefs>
+    <ds:schemaRef ds:uri="http://schemas.microsoft.com/sharepoint/v3/contenttype/forms"/>
+  </ds:schemaRefs>
+</ds:datastoreItem>
 </file>
--- a/02-Module2_BackEnd/02-Exercices/TRAME_BILAN_REGION_DWWM_2023.docx
+++ b/02-Module2_BackEnd/02-Exercices/TRAME_BILAN_REGION_DWWM_2023.docx
@@ -316,7 +316,23 @@
                 <w:rFonts w:ascii="Arial" w:hAnsi="Arial"/>
                 <w:sz w:val="24"/>
               </w:rPr>
-              <w:t>e distanciel à domicile est très apprécié</w:t>
+              <w:t xml:space="preserve">e </w:t>
+            </w:r>
+            <w:proofErr w:type="spellStart"/>
+            <w:r>
+              <w:rPr>
+                <w:rFonts w:ascii="Arial" w:hAnsi="Arial"/>
+                <w:sz w:val="24"/>
+              </w:rPr>
+              <w:t>distanciel</w:t>
+            </w:r>
+            <w:proofErr w:type="spellEnd"/>
+            <w:r>
+              <w:rPr>
+                <w:rFonts w:ascii="Arial" w:hAnsi="Arial"/>
+                <w:sz w:val="24"/>
+              </w:rPr>
+              <w:t xml:space="preserve"> à domicile est très apprécié</w:t>
             </w:r>
             <w:r>
               <w:rPr>
@@ -439,7 +455,23 @@
                 <w:rFonts w:ascii="Arial" w:hAnsi="Arial"/>
                 <w:sz w:val="24"/>
               </w:rPr>
-              <w:t xml:space="preserve">, au suivi distanciel </w:t>
+              <w:t xml:space="preserve">, au suivi </w:t>
+            </w:r>
+            <w:proofErr w:type="spellStart"/>
+            <w:r>
+              <w:rPr>
+                <w:rFonts w:ascii="Arial" w:hAnsi="Arial"/>
+                <w:sz w:val="24"/>
+              </w:rPr>
+              <w:t>distanciel</w:t>
+            </w:r>
+            <w:proofErr w:type="spellEnd"/>
+            <w:r>
+              <w:rPr>
+                <w:rFonts w:ascii="Arial" w:hAnsi="Arial"/>
+                <w:sz w:val="24"/>
+              </w:rPr>
+              <w:t xml:space="preserve"> </w:t>
             </w:r>
             <w:r>
               <w:rPr>
@@ -706,12 +738,21 @@
               </w:rPr>
               <w:t xml:space="preserve">a formation pourrait se faire complètement en </w:t>
             </w:r>
-            <w:r>
-              <w:rPr>
-                <w:rFonts w:ascii="Arial" w:hAnsi="Arial"/>
-                <w:sz w:val="24"/>
-              </w:rPr>
-              <w:t>distanciel,</w:t>
+            <w:proofErr w:type="spellStart"/>
+            <w:r>
+              <w:rPr>
+                <w:rFonts w:ascii="Arial" w:hAnsi="Arial"/>
+                <w:sz w:val="24"/>
+              </w:rPr>
+              <w:t>distanciel</w:t>
+            </w:r>
+            <w:proofErr w:type="spellEnd"/>
+            <w:r>
+              <w:rPr>
+                <w:rFonts w:ascii="Arial" w:hAnsi="Arial"/>
+                <w:sz w:val="24"/>
+              </w:rPr>
+              <w:t>,</w:t>
             </w:r>
             <w:r>
               <w:rPr>
@@ -725,7 +766,23 @@
                 <w:rFonts w:ascii="Arial" w:hAnsi="Arial"/>
                 <w:sz w:val="24"/>
               </w:rPr>
-              <w:t xml:space="preserve">des videos (tutos) et des supports de cours type Power Point, réalisés collectivement, et à tâches répartis, par les formateurs des centres AFPA. Les exercices </w:t>
+              <w:t xml:space="preserve">des </w:t>
+            </w:r>
+            <w:proofErr w:type="spellStart"/>
+            <w:r>
+              <w:rPr>
+                <w:rFonts w:ascii="Arial" w:hAnsi="Arial"/>
+                <w:sz w:val="24"/>
+              </w:rPr>
+              <w:t>videos</w:t>
+            </w:r>
+            <w:proofErr w:type="spellEnd"/>
+            <w:r>
+              <w:rPr>
+                <w:rFonts w:ascii="Arial" w:hAnsi="Arial"/>
+                <w:sz w:val="24"/>
+              </w:rPr>
+              <w:t xml:space="preserve"> (tutos) et des supports de cours type Power Point, réalisés collectivement, et à tâches répartis, par les formateurs des centres AFPA. Les exercices </w:t>
             </w:r>
             <w:r>
               <w:rPr>
@@ -774,21 +831,58 @@
                 <w:rFonts w:ascii="Arial" w:hAnsi="Arial"/>
                 <w:sz w:val="24"/>
               </w:rPr>
-              <w:t>O</w:t>
-            </w:r>
-            <w:r>
-              <w:rPr>
-                <w:rFonts w:ascii="Arial" w:hAnsi="Arial"/>
-                <w:sz w:val="24"/>
-              </w:rPr>
-              <w:t xml:space="preserve">btenir davantage de démo </w:t>
-            </w:r>
-            <w:r>
-              <w:rPr>
-                <w:rFonts w:ascii="Arial" w:hAnsi="Arial"/>
-                <w:sz w:val="24"/>
-              </w:rPr>
-              <w:t xml:space="preserve">en distanciel, </w:t>
+              <w:t>Effectuer</w:t>
+            </w:r>
+            <w:r>
+              <w:rPr>
+                <w:rFonts w:ascii="Arial" w:hAnsi="Arial"/>
+                <w:sz w:val="24"/>
+              </w:rPr>
+              <w:t xml:space="preserve"> davantage de démo </w:t>
+            </w:r>
+            <w:r>
+              <w:rPr>
+                <w:rFonts w:ascii="Arial" w:hAnsi="Arial"/>
+                <w:sz w:val="24"/>
+              </w:rPr>
+              <w:t xml:space="preserve">en </w:t>
+            </w:r>
+            <w:proofErr w:type="spellStart"/>
+            <w:r>
+              <w:rPr>
+                <w:rFonts w:ascii="Arial" w:hAnsi="Arial"/>
+                <w:sz w:val="24"/>
+              </w:rPr>
+              <w:t>distanciel</w:t>
+            </w:r>
+            <w:proofErr w:type="spellEnd"/>
+            <w:r>
+              <w:rPr>
+                <w:rFonts w:ascii="Arial" w:hAnsi="Arial"/>
+                <w:sz w:val="24"/>
+              </w:rPr>
+              <w:t xml:space="preserve">, </w:t>
+            </w:r>
+            <w:r>
+              <w:rPr>
+                <w:rFonts w:ascii="Arial" w:hAnsi="Arial"/>
+                <w:sz w:val="24"/>
+              </w:rPr>
+              <w:t xml:space="preserve">avec une </w:t>
+            </w:r>
+            <w:r>
+              <w:rPr>
+                <w:rFonts w:ascii="Arial" w:hAnsi="Arial"/>
+                <w:sz w:val="24"/>
+              </w:rPr>
+              <w:t>participation</w:t>
+            </w:r>
+            <w:r>
+              <w:rPr>
+                <w:rFonts w:ascii="Arial" w:hAnsi="Arial"/>
+                <w:sz w:val="24"/>
+              </w:rPr>
+              <w:t xml:space="preserve"> commune et en groupe, </w:t>
             </w:r>
             <w:r>
               <w:rPr>
@@ -809,6 +903,13 @@
                 <w:rFonts w:ascii="Arial" w:hAnsi="Arial"/>
                 <w:sz w:val="24"/>
               </w:rPr>
+              <w:t xml:space="preserve">compréhension, </w:t>
+            </w:r>
+            <w:r>
+              <w:rPr>
+                <w:rFonts w:ascii="Arial" w:hAnsi="Arial"/>
+                <w:sz w:val="24"/>
+              </w:rPr>
               <w:t>assimilation</w:t>
             </w:r>
             <w:r>
@@ -816,7 +917,21 @@
                 <w:rFonts w:ascii="Arial" w:hAnsi="Arial"/>
                 <w:sz w:val="24"/>
               </w:rPr>
-              <w:t xml:space="preserve"> et la favorisation à la pratique (plus intuitif </w:t>
+              <w:t xml:space="preserve"> et </w:t>
+            </w:r>
+            <w:r>
+              <w:rPr>
+                <w:rFonts w:ascii="Arial" w:hAnsi="Arial"/>
+                <w:sz w:val="24"/>
+              </w:rPr>
+              <w:t>bonne f</w:t>
+            </w:r>
+            <w:r>
+              <w:rPr>
+                <w:rFonts w:ascii="Arial" w:hAnsi="Arial"/>
+                <w:sz w:val="24"/>
+              </w:rPr>
+              <w:t xml:space="preserve">avorisation à la pratique (plus intuitif </w:t>
             </w:r>
             <w:r>
               <w:rPr>
@@ -825,21 +940,94 @@
               </w:rPr>
               <w:t xml:space="preserve">et ludique </w:t>
             </w:r>
+            <w:r>
+              <w:rPr>
+                <w:rFonts w:ascii="Arial" w:hAnsi="Arial"/>
+                <w:sz w:val="24"/>
+              </w:rPr>
+              <w:t xml:space="preserve">que la lecture </w:t>
+            </w:r>
+            <w:r>
+              <w:rPr>
+                <w:rFonts w:ascii="Arial" w:hAnsi="Arial"/>
+                <w:sz w:val="24"/>
+              </w:rPr>
+              <w:t>pesante</w:t>
+            </w:r>
+            <w:r>
+              <w:rPr>
+                <w:rFonts w:ascii="Arial" w:hAnsi="Arial"/>
+                <w:sz w:val="24"/>
+              </w:rPr>
+              <w:t>)</w:t>
+            </w:r>
+            <w:r>
+              <w:rPr>
+                <w:rFonts w:ascii="Arial" w:hAnsi="Arial"/>
+                <w:sz w:val="24"/>
+              </w:rPr>
+              <w:t>.</w:t>
+            </w:r>
+          </w:p>
+          <w:p>
+            <w:pPr>
+              <w:spacing w:line="360" w:lineRule="auto"/>
+              <w:rPr>
+                <w:rFonts w:ascii="Arial" w:hAnsi="Arial"/>
+                <w:sz w:val="24"/>
+              </w:rPr>
+            </w:pPr>
+          </w:p>
+          <w:p>
+            <w:pPr>
+              <w:spacing w:line="360" w:lineRule="auto"/>
+              <w:rPr>
+                <w:rFonts w:ascii="Arial" w:hAnsi="Arial"/>
+                <w:sz w:val="24"/>
+              </w:rPr>
+            </w:pPr>
+          </w:p>
+          <w:p>
+            <w:pPr>
+              <w:spacing w:line="360" w:lineRule="auto"/>
+              <w:rPr>
+                <w:rFonts w:ascii="Arial" w:hAnsi="Arial"/>
+                <w:sz w:val="24"/>
+              </w:rPr>
+            </w:pPr>
             <w:bookmarkStart w:id="1" w:name="_GoBack"/>
             <w:bookmarkEnd w:id="1"/>
-            <w:r>
-              <w:rPr>
-                <w:rFonts w:ascii="Arial" w:hAnsi="Arial"/>
-                <w:sz w:val="24"/>
-              </w:rPr>
-              <w:t xml:space="preserve">que la lecture </w:t>
-            </w:r>
-            <w:r>
-              <w:rPr>
-                <w:rFonts w:ascii="Arial" w:hAnsi="Arial"/>
-                <w:sz w:val="24"/>
-              </w:rPr>
-              <w:t>pesante</w:t>
+          </w:p>
+          <w:p>
+            <w:pPr>
+              <w:spacing w:line="360" w:lineRule="auto"/>
+              <w:rPr>
+                <w:rFonts w:ascii="Arial" w:hAnsi="Arial"/>
+                <w:sz w:val="24"/>
+              </w:rPr>
+            </w:pPr>
+          </w:p>
+          <w:p>
+            <w:pPr>
+              <w:spacing w:line="360" w:lineRule="auto"/>
+              <w:rPr>
+                <w:rFonts w:ascii="Arial" w:hAnsi="Arial"/>
+                <w:sz w:val="24"/>
+              </w:rPr>
+            </w:pPr>
+            <w:r>
+              <w:rPr>
+                <w:rFonts w:ascii="Arial" w:hAnsi="Arial"/>
+                <w:sz w:val="24"/>
+              </w:rPr>
+              <w:t>Améliorer la récurrence de passage des femmes de ménage dans les salles, notamment pour une désinfection sérieuse du matériel informatique (</w:t>
+            </w:r>
+            <w:r>
+              <w:rPr>
+                <w:rFonts w:ascii="Arial" w:hAnsi="Arial"/>
+                <w:sz w:val="24"/>
+              </w:rPr>
+              <w:t>conserver les bonnes pratique d’hygiène lié à la contamination de virus</w:t>
             </w:r>
             <w:r>
               <w:rPr>
@@ -882,30 +1070,430 @@
                 <w:sz w:val="24"/>
               </w:rPr>
             </w:pPr>
-          </w:p>
-          <w:p>
-            <w:pPr>
-              <w:spacing w:line="360" w:lineRule="auto"/>
-              <w:rPr>
-                <w:rFonts w:ascii="Arial" w:hAnsi="Arial"/>
-                <w:sz w:val="24"/>
-              </w:rPr>
-            </w:pPr>
-          </w:p>
-          <w:p>
-            <w:pPr>
-              <w:spacing w:line="360" w:lineRule="auto"/>
-              <w:rPr>
-                <w:rFonts w:ascii="Arial" w:hAnsi="Arial"/>
-                <w:sz w:val="24"/>
-              </w:rPr>
-            </w:pPr>
-            <w:r>
-              <w:rPr>
-                <w:rFonts w:ascii="Arial" w:hAnsi="Arial"/>
-                <w:sz w:val="24"/>
-              </w:rPr>
-              <w:t>Améliorer la récurrence de passage des femmes de ménage dans les salles, notamment pour une désinfection sérieuse du matériel informatique (</w:t>
+            <w:r>
+              <w:rPr>
+                <w:rFonts w:ascii="Arial" w:hAnsi="Arial"/>
+                <w:sz w:val="24"/>
+              </w:rPr>
+              <w:t>La permanence d’un(e) infirmier(ère), au sein de l’AFPA, serait d’une grande utilité, pour les stagiaires venant de loin et nécessitant des soins.</w:t>
+            </w:r>
+          </w:p>
+          <w:p>
+            <w:pPr>
+              <w:spacing w:line="360" w:lineRule="auto"/>
+              <w:rPr>
+                <w:rFonts w:ascii="Arial" w:hAnsi="Arial"/>
+                <w:sz w:val="24"/>
+              </w:rPr>
+            </w:pPr>
+          </w:p>
+          <w:p>
+            <w:pPr>
+              <w:spacing w:line="360" w:lineRule="auto"/>
+              <w:rPr>
+                <w:rFonts w:ascii="Arial" w:hAnsi="Arial"/>
+                <w:sz w:val="24"/>
+              </w:rPr>
+            </w:pPr>
+          </w:p>
+          <w:p>
+            <w:pPr>
+              <w:spacing w:line="360" w:lineRule="auto"/>
+              <w:rPr>
+                <w:rFonts w:ascii="Arial" w:hAnsi="Arial"/>
+                <w:sz w:val="24"/>
+              </w:rPr>
+            </w:pPr>
+            <w:r>
+              <w:rPr>
+                <w:rFonts w:ascii="Arial" w:hAnsi="Arial"/>
+                <w:sz w:val="24"/>
+              </w:rPr>
+              <w:t>Nécessiter de faire intervenir le formateur au recrutement, comme à la réalisation des plannings. Ce dans le but d’optimiser le temps de formation écourté,</w:t>
+            </w:r>
+            <w:r>
+              <w:rPr>
+                <w:rFonts w:ascii="Arial" w:hAnsi="Arial"/>
+                <w:sz w:val="24"/>
+              </w:rPr>
+              <w:t xml:space="preserve"> en aiguillant</w:t>
+            </w:r>
+            <w:r>
+              <w:rPr>
+                <w:rFonts w:ascii="Arial" w:hAnsi="Arial"/>
+                <w:sz w:val="24"/>
+              </w:rPr>
+              <w:t xml:space="preserve"> les stagiaires à un apprentissage personnel au</w:t>
+            </w:r>
+            <w:r>
+              <w:rPr>
+                <w:rFonts w:ascii="Arial" w:hAnsi="Arial"/>
+                <w:sz w:val="24"/>
+              </w:rPr>
+              <w:t>x</w:t>
+            </w:r>
+            <w:r>
+              <w:rPr>
+                <w:rFonts w:ascii="Arial" w:hAnsi="Arial"/>
+                <w:sz w:val="24"/>
+              </w:rPr>
+              <w:t xml:space="preserve"> basics, </w:t>
+            </w:r>
+            <w:r>
+              <w:rPr>
+                <w:rFonts w:ascii="Arial" w:hAnsi="Arial"/>
+                <w:sz w:val="24"/>
+              </w:rPr>
+              <w:t>afin de gagner en temps sur des sujets plus difficiles à aborder</w:t>
+            </w:r>
+            <w:r>
+              <w:rPr>
+                <w:rFonts w:ascii="Arial" w:hAnsi="Arial"/>
+                <w:sz w:val="24"/>
+              </w:rPr>
+              <w:t>, lors de la formation</w:t>
+            </w:r>
+            <w:r>
+              <w:rPr>
+                <w:rFonts w:ascii="Arial" w:hAnsi="Arial"/>
+                <w:sz w:val="24"/>
+              </w:rPr>
+              <w:t>.</w:t>
+            </w:r>
+          </w:p>
+          <w:p>
+            <w:pPr>
+              <w:spacing w:line="360" w:lineRule="auto"/>
+              <w:rPr>
+                <w:rFonts w:ascii="Arial" w:hAnsi="Arial"/>
+                <w:sz w:val="24"/>
+              </w:rPr>
+            </w:pPr>
+            <w:r>
+              <w:rPr>
+                <w:rFonts w:ascii="Arial" w:hAnsi="Arial"/>
+                <w:sz w:val="24"/>
+              </w:rPr>
+              <w:t xml:space="preserve">En effet, </w:t>
+            </w:r>
+          </w:p>
+          <w:p>
+            <w:pPr>
+              <w:spacing w:line="360" w:lineRule="auto"/>
+              <w:rPr>
+                <w:rFonts w:ascii="Arial" w:hAnsi="Arial"/>
+                <w:sz w:val="24"/>
+              </w:rPr>
+            </w:pPr>
+          </w:p>
+          <w:p>
+            <w:pPr>
+              <w:spacing w:line="360" w:lineRule="auto"/>
+              <w:rPr>
+                <w:rFonts w:ascii="Arial" w:hAnsi="Arial"/>
+                <w:sz w:val="24"/>
+              </w:rPr>
+            </w:pPr>
+          </w:p>
+          <w:p>
+            <w:pPr>
+              <w:spacing w:line="360" w:lineRule="auto"/>
+              <w:rPr>
+                <w:rFonts w:ascii="Arial" w:hAnsi="Arial"/>
+                <w:sz w:val="24"/>
+              </w:rPr>
+            </w:pPr>
+            <w:r>
+              <w:rPr>
+                <w:rFonts w:ascii="Arial" w:hAnsi="Arial"/>
+                <w:sz w:val="24"/>
+              </w:rPr>
+              <w:t>Demande d’un CV et</w:t>
+            </w:r>
+            <w:r>
+              <w:rPr>
+                <w:rFonts w:ascii="Arial" w:hAnsi="Arial"/>
+                <w:sz w:val="24"/>
+              </w:rPr>
+              <w:t xml:space="preserve"> d’une</w:t>
+            </w:r>
+            <w:r>
+              <w:rPr>
+                <w:rFonts w:ascii="Arial" w:hAnsi="Arial"/>
+                <w:sz w:val="24"/>
+              </w:rPr>
+              <w:t xml:space="preserve"> lettre de motivation aux stagiaires,</w:t>
+            </w:r>
+            <w:r>
+              <w:rPr>
+                <w:rFonts w:ascii="Arial" w:hAnsi="Arial"/>
+                <w:sz w:val="24"/>
+              </w:rPr>
+              <w:t xml:space="preserve"> dans les prérequis</w:t>
+            </w:r>
+            <w:r>
+              <w:rPr>
+                <w:rFonts w:ascii="Arial" w:hAnsi="Arial"/>
+                <w:sz w:val="24"/>
+              </w:rPr>
+              <w:t xml:space="preserve">. Informer </w:t>
+            </w:r>
+            <w:r>
+              <w:rPr>
+                <w:rFonts w:ascii="Arial" w:hAnsi="Arial"/>
+                <w:sz w:val="24"/>
+              </w:rPr>
+              <w:t xml:space="preserve">ceux-ci </w:t>
+            </w:r>
+            <w:r>
+              <w:rPr>
+                <w:rFonts w:ascii="Arial" w:hAnsi="Arial"/>
+                <w:sz w:val="24"/>
+              </w:rPr>
+              <w:t xml:space="preserve">sur la nécessité d’être mobile </w:t>
+            </w:r>
+            <w:r>
+              <w:rPr>
+                <w:rFonts w:ascii="Arial" w:hAnsi="Arial"/>
+                <w:sz w:val="24"/>
+              </w:rPr>
+              <w:t xml:space="preserve">et autonome </w:t>
+            </w:r>
+            <w:r>
+              <w:rPr>
+                <w:rFonts w:ascii="Arial" w:hAnsi="Arial"/>
+                <w:sz w:val="24"/>
+              </w:rPr>
+              <w:t>pour la recherche de stage</w:t>
+            </w:r>
+            <w:r>
+              <w:rPr>
+                <w:rFonts w:ascii="Arial" w:hAnsi="Arial"/>
+                <w:sz w:val="24"/>
+              </w:rPr>
+              <w:t xml:space="preserve"> (si possible à réaliser avant le début de la formation)</w:t>
+            </w:r>
+            <w:r>
+              <w:rPr>
+                <w:rFonts w:ascii="Arial" w:hAnsi="Arial"/>
+                <w:sz w:val="24"/>
+              </w:rPr>
+              <w:t xml:space="preserve">, </w:t>
+            </w:r>
+            <w:r>
+              <w:rPr>
+                <w:rFonts w:ascii="Arial" w:hAnsi="Arial"/>
+                <w:sz w:val="24"/>
+              </w:rPr>
+              <w:t>n’étant</w:t>
+            </w:r>
+            <w:r>
+              <w:rPr>
+                <w:rFonts w:ascii="Arial" w:hAnsi="Arial"/>
+                <w:sz w:val="24"/>
+              </w:rPr>
+              <w:t xml:space="preserve"> pas forcément </w:t>
+            </w:r>
+            <w:r>
+              <w:rPr>
+                <w:rFonts w:ascii="Arial" w:hAnsi="Arial"/>
+                <w:sz w:val="24"/>
+              </w:rPr>
+              <w:t>avoisinante</w:t>
+            </w:r>
+            <w:r>
+              <w:rPr>
+                <w:rFonts w:ascii="Arial" w:hAnsi="Arial"/>
+                <w:sz w:val="24"/>
+              </w:rPr>
+              <w:t xml:space="preserve"> au lieu de la formation.</w:t>
+            </w:r>
+            <w:r>
+              <w:rPr>
+                <w:rFonts w:ascii="Arial" w:hAnsi="Arial"/>
+                <w:sz w:val="24"/>
+              </w:rPr>
+              <w:t xml:space="preserve"> Cela sera un gain de temps pour tous</w:t>
+            </w:r>
+            <w:r>
+              <w:rPr>
+                <w:rFonts w:ascii="Arial" w:hAnsi="Arial"/>
+                <w:sz w:val="24"/>
+              </w:rPr>
+              <w:t xml:space="preserve"> et une optimisation au temps de formation</w:t>
+            </w:r>
+            <w:r>
+              <w:rPr>
+                <w:rFonts w:ascii="Arial" w:hAnsi="Arial"/>
+                <w:sz w:val="24"/>
+              </w:rPr>
+              <w:t>.</w:t>
+            </w:r>
+            <w:r>
+              <w:rPr>
+                <w:rFonts w:ascii="Arial" w:hAnsi="Arial"/>
+                <w:sz w:val="24"/>
+              </w:rPr>
+              <w:t xml:space="preserve">  </w:t>
+            </w:r>
+          </w:p>
+          <w:p>
+            <w:pPr>
+              <w:spacing w:line="360" w:lineRule="auto"/>
+              <w:rPr>
+                <w:rFonts w:ascii="Arial" w:hAnsi="Arial"/>
+                <w:sz w:val="24"/>
+              </w:rPr>
+            </w:pPr>
+          </w:p>
+          <w:p>
+            <w:pPr>
+              <w:spacing w:line="360" w:lineRule="auto"/>
+              <w:rPr>
+                <w:rFonts w:ascii="Arial" w:hAnsi="Arial"/>
+                <w:sz w:val="24"/>
+              </w:rPr>
+            </w:pPr>
+          </w:p>
+          <w:p>
+            <w:pPr>
+              <w:spacing w:line="360" w:lineRule="auto"/>
+              <w:rPr>
+                <w:rFonts w:ascii="Arial" w:hAnsi="Arial"/>
+                <w:sz w:val="24"/>
+              </w:rPr>
+            </w:pPr>
+            <w:r>
+              <w:rPr>
+                <w:rFonts w:ascii="Arial" w:hAnsi="Arial"/>
+                <w:sz w:val="24"/>
+              </w:rPr>
+              <w:t xml:space="preserve">Faire réaliser une journée d’immersion découverte </w:t>
+            </w:r>
+            <w:r>
+              <w:rPr>
+                <w:rFonts w:ascii="Arial" w:hAnsi="Arial"/>
+                <w:sz w:val="24"/>
+              </w:rPr>
+              <w:t>aux futurs</w:t>
+            </w:r>
+            <w:r>
+              <w:rPr>
+                <w:rFonts w:ascii="Arial" w:hAnsi="Arial"/>
+                <w:sz w:val="24"/>
+              </w:rPr>
+              <w:t xml:space="preserve"> </w:t>
+            </w:r>
+            <w:r>
+              <w:rPr>
+                <w:rFonts w:ascii="Arial" w:hAnsi="Arial"/>
+                <w:sz w:val="24"/>
+              </w:rPr>
+              <w:t>stagiaires</w:t>
+            </w:r>
+            <w:r>
+              <w:rPr>
+                <w:rFonts w:ascii="Arial" w:hAnsi="Arial"/>
+                <w:sz w:val="24"/>
+              </w:rPr>
+              <w:t xml:space="preserve">, dans le cadre des tests, pour donner idée des attendus </w:t>
+            </w:r>
+            <w:r>
+              <w:rPr>
+                <w:rFonts w:ascii="Arial" w:hAnsi="Arial"/>
+                <w:sz w:val="24"/>
+              </w:rPr>
+              <w:t>sur le métier</w:t>
+            </w:r>
+            <w:r>
+              <w:rPr>
+                <w:rFonts w:ascii="Arial" w:hAnsi="Arial"/>
+                <w:sz w:val="24"/>
+              </w:rPr>
+              <w:t xml:space="preserve">. </w:t>
+            </w:r>
+          </w:p>
+          <w:p>
+            <w:pPr>
+              <w:spacing w:line="360" w:lineRule="auto"/>
+              <w:rPr>
+                <w:rFonts w:ascii="Arial" w:hAnsi="Arial"/>
+                <w:sz w:val="24"/>
+              </w:rPr>
+            </w:pPr>
+          </w:p>
+          <w:p>
+            <w:pPr>
+              <w:spacing w:line="360" w:lineRule="auto"/>
+              <w:rPr>
+                <w:rFonts w:ascii="Arial" w:hAnsi="Arial"/>
+                <w:sz w:val="24"/>
+              </w:rPr>
+            </w:pPr>
+          </w:p>
+          <w:p>
+            <w:pPr>
+              <w:spacing w:line="360" w:lineRule="auto"/>
+              <w:rPr>
+                <w:rFonts w:ascii="Arial" w:hAnsi="Arial"/>
+                <w:sz w:val="24"/>
+              </w:rPr>
+            </w:pPr>
+            <w:r>
+              <w:rPr>
+                <w:rFonts w:ascii="Arial" w:hAnsi="Arial"/>
+                <w:sz w:val="24"/>
+              </w:rPr>
+              <w:t>Si présentiel oblige, prévoir des chaises et des écrans non dépareillé et confortable (</w:t>
+            </w:r>
+            <w:r>
+              <w:rPr>
+                <w:rFonts w:ascii="Arial" w:hAnsi="Arial"/>
+                <w:sz w:val="24"/>
+              </w:rPr>
+              <w:t>l’</w:t>
+            </w:r>
+            <w:r>
+              <w:rPr>
+                <w:rFonts w:ascii="Arial" w:hAnsi="Arial"/>
+                <w:sz w:val="24"/>
+              </w:rPr>
+              <w:t xml:space="preserve">HSCT du personnel </w:t>
+            </w:r>
+            <w:r>
+              <w:rPr>
+                <w:rFonts w:ascii="Arial" w:hAnsi="Arial"/>
+                <w:sz w:val="24"/>
+              </w:rPr>
+              <w:t xml:space="preserve">est primordial notamment lorsque celui-ci passe </w:t>
+            </w:r>
+            <w:r>
+              <w:rPr>
+                <w:rFonts w:ascii="Arial" w:hAnsi="Arial"/>
+                <w:sz w:val="24"/>
+              </w:rPr>
+              <w:t xml:space="preserve">près de 8h </w:t>
+            </w:r>
+            <w:r>
+              <w:rPr>
+                <w:rFonts w:ascii="Arial" w:hAnsi="Arial"/>
+                <w:sz w:val="24"/>
+              </w:rPr>
+              <w:t xml:space="preserve">par jour sur ce matériel). </w:t>
+            </w:r>
+            <w:r>
+              <w:rPr>
+                <w:rFonts w:ascii="Arial" w:hAnsi="Arial"/>
+                <w:sz w:val="24"/>
+              </w:rPr>
+              <w:t xml:space="preserve">Une salle plus grande et non scindée est nécessaire au confort et à la non promiscuité des stagiaires </w:t>
+            </w:r>
+            <w:r>
+              <w:rPr>
+                <w:rFonts w:ascii="Arial" w:hAnsi="Arial"/>
+                <w:sz w:val="24"/>
+              </w:rPr>
+              <w:t>(</w:t>
             </w:r>
             <w:r>
               <w:rPr>
@@ -926,479 +1514,6 @@
                 <w:rFonts w:ascii="Arial" w:hAnsi="Arial"/>
                 <w:sz w:val="24"/>
               </w:rPr>
-              <w:t>.</w:t>
-            </w:r>
-          </w:p>
-          <w:p>
-            <w:pPr>
-              <w:spacing w:line="360" w:lineRule="auto"/>
-              <w:rPr>
-                <w:rFonts w:ascii="Arial" w:hAnsi="Arial"/>
-                <w:sz w:val="24"/>
-              </w:rPr>
-            </w:pPr>
-          </w:p>
-          <w:p>
-            <w:pPr>
-              <w:spacing w:line="360" w:lineRule="auto"/>
-              <w:rPr>
-                <w:rFonts w:ascii="Arial" w:hAnsi="Arial"/>
-                <w:sz w:val="24"/>
-              </w:rPr>
-            </w:pPr>
-          </w:p>
-          <w:p>
-            <w:pPr>
-              <w:spacing w:line="360" w:lineRule="auto"/>
-              <w:rPr>
-                <w:rFonts w:ascii="Arial" w:hAnsi="Arial"/>
-                <w:sz w:val="24"/>
-              </w:rPr>
-            </w:pPr>
-            <w:r>
-              <w:rPr>
-                <w:rFonts w:ascii="Arial" w:hAnsi="Arial"/>
-                <w:sz w:val="24"/>
-              </w:rPr>
-              <w:t>La permanence d’un(e) infirmier(ère), au sein de l’AFPA, serait d’une grande utilité, pour les stagiaires venant de loin et nécessitant des soins.</w:t>
-            </w:r>
-          </w:p>
-          <w:p>
-            <w:pPr>
-              <w:spacing w:line="360" w:lineRule="auto"/>
-              <w:rPr>
-                <w:rFonts w:ascii="Arial" w:hAnsi="Arial"/>
-                <w:sz w:val="24"/>
-              </w:rPr>
-            </w:pPr>
-          </w:p>
-          <w:p>
-            <w:pPr>
-              <w:spacing w:line="360" w:lineRule="auto"/>
-              <w:rPr>
-                <w:rFonts w:ascii="Arial" w:hAnsi="Arial"/>
-                <w:sz w:val="24"/>
-              </w:rPr>
-            </w:pPr>
-          </w:p>
-          <w:p>
-            <w:pPr>
-              <w:spacing w:line="360" w:lineRule="auto"/>
-              <w:rPr>
-                <w:rFonts w:ascii="Arial" w:hAnsi="Arial"/>
-                <w:sz w:val="24"/>
-              </w:rPr>
-            </w:pPr>
-            <w:r>
-              <w:rPr>
-                <w:rFonts w:ascii="Arial" w:hAnsi="Arial"/>
-                <w:sz w:val="24"/>
-              </w:rPr>
-              <w:t>Nécessiter de faire intervenir le formateur au recrutement, comme à la réalisation des plannings. Ce dans le but d’optimiser le temps de formation écourté,</w:t>
-            </w:r>
-            <w:r>
-              <w:rPr>
-                <w:rFonts w:ascii="Arial" w:hAnsi="Arial"/>
-                <w:sz w:val="24"/>
-              </w:rPr>
-              <w:t xml:space="preserve"> en aiguillant</w:t>
-            </w:r>
-            <w:r>
-              <w:rPr>
-                <w:rFonts w:ascii="Arial" w:hAnsi="Arial"/>
-                <w:sz w:val="24"/>
-              </w:rPr>
-              <w:t xml:space="preserve"> les stagiaires à un apprentissage personnel au</w:t>
-            </w:r>
-            <w:r>
-              <w:rPr>
-                <w:rFonts w:ascii="Arial" w:hAnsi="Arial"/>
-                <w:sz w:val="24"/>
-              </w:rPr>
-              <w:t>x</w:t>
-            </w:r>
-            <w:r>
-              <w:rPr>
-                <w:rFonts w:ascii="Arial" w:hAnsi="Arial"/>
-                <w:sz w:val="24"/>
-              </w:rPr>
-              <w:t xml:space="preserve"> basics, </w:t>
-            </w:r>
-            <w:r>
-              <w:rPr>
-                <w:rFonts w:ascii="Arial" w:hAnsi="Arial"/>
-                <w:sz w:val="24"/>
-              </w:rPr>
-              <w:t>afin de gagner en temps sur des sujets plus difficiles à aborder</w:t>
-            </w:r>
-            <w:r>
-              <w:rPr>
-                <w:rFonts w:ascii="Arial" w:hAnsi="Arial"/>
-                <w:sz w:val="24"/>
-              </w:rPr>
-              <w:t>, lors de la formation</w:t>
-            </w:r>
-            <w:r>
-              <w:rPr>
-                <w:rFonts w:ascii="Arial" w:hAnsi="Arial"/>
-                <w:sz w:val="24"/>
-              </w:rPr>
-              <w:t>.</w:t>
-            </w:r>
-          </w:p>
-          <w:p>
-            <w:pPr>
-              <w:spacing w:line="360" w:lineRule="auto"/>
-              <w:rPr>
-                <w:rFonts w:ascii="Arial" w:hAnsi="Arial"/>
-                <w:sz w:val="24"/>
-              </w:rPr>
-            </w:pPr>
-            <w:r>
-              <w:rPr>
-                <w:rFonts w:ascii="Arial" w:hAnsi="Arial"/>
-                <w:sz w:val="24"/>
-              </w:rPr>
-              <w:t xml:space="preserve">En effet, </w:t>
-            </w:r>
-          </w:p>
-          <w:p>
-            <w:pPr>
-              <w:spacing w:line="360" w:lineRule="auto"/>
-              <w:rPr>
-                <w:rFonts w:ascii="Arial" w:hAnsi="Arial"/>
-                <w:sz w:val="24"/>
-              </w:rPr>
-            </w:pPr>
-          </w:p>
-          <w:p>
-            <w:pPr>
-              <w:spacing w:line="360" w:lineRule="auto"/>
-              <w:rPr>
-                <w:rFonts w:ascii="Arial" w:hAnsi="Arial"/>
-                <w:sz w:val="24"/>
-              </w:rPr>
-            </w:pPr>
-          </w:p>
-          <w:p>
-            <w:pPr>
-              <w:spacing w:line="360" w:lineRule="auto"/>
-              <w:rPr>
-                <w:rFonts w:ascii="Arial" w:hAnsi="Arial"/>
-                <w:sz w:val="24"/>
-              </w:rPr>
-            </w:pPr>
-            <w:r>
-              <w:rPr>
-                <w:rFonts w:ascii="Arial" w:hAnsi="Arial"/>
-                <w:sz w:val="24"/>
-              </w:rPr>
-              <w:t>Demande d’un CV et</w:t>
-            </w:r>
-            <w:r>
-              <w:rPr>
-                <w:rFonts w:ascii="Arial" w:hAnsi="Arial"/>
-                <w:sz w:val="24"/>
-              </w:rPr>
-              <w:t xml:space="preserve"> d’une</w:t>
-            </w:r>
-            <w:r>
-              <w:rPr>
-                <w:rFonts w:ascii="Arial" w:hAnsi="Arial"/>
-                <w:sz w:val="24"/>
-              </w:rPr>
-              <w:t xml:space="preserve"> lettre de motivation aux stagiaires,</w:t>
-            </w:r>
-            <w:r>
-              <w:rPr>
-                <w:rFonts w:ascii="Arial" w:hAnsi="Arial"/>
-                <w:sz w:val="24"/>
-              </w:rPr>
-              <w:t xml:space="preserve"> dans les prérequis</w:t>
-            </w:r>
-            <w:r>
-              <w:rPr>
-                <w:rFonts w:ascii="Arial" w:hAnsi="Arial"/>
-                <w:sz w:val="24"/>
-              </w:rPr>
-              <w:t xml:space="preserve">. Informer </w:t>
-            </w:r>
-            <w:r>
-              <w:rPr>
-                <w:rFonts w:ascii="Arial" w:hAnsi="Arial"/>
-                <w:sz w:val="24"/>
-              </w:rPr>
-              <w:t xml:space="preserve">ceux-ci </w:t>
-            </w:r>
-            <w:r>
-              <w:rPr>
-                <w:rFonts w:ascii="Arial" w:hAnsi="Arial"/>
-                <w:sz w:val="24"/>
-              </w:rPr>
-              <w:t xml:space="preserve">sur la nécessité d’être mobile </w:t>
-            </w:r>
-            <w:r>
-              <w:rPr>
-                <w:rFonts w:ascii="Arial" w:hAnsi="Arial"/>
-                <w:sz w:val="24"/>
-              </w:rPr>
-              <w:t xml:space="preserve">et autonome </w:t>
-            </w:r>
-            <w:r>
-              <w:rPr>
-                <w:rFonts w:ascii="Arial" w:hAnsi="Arial"/>
-                <w:sz w:val="24"/>
-              </w:rPr>
-              <w:t>pour la recherche de stage</w:t>
-            </w:r>
-            <w:r>
-              <w:rPr>
-                <w:rFonts w:ascii="Arial" w:hAnsi="Arial"/>
-                <w:sz w:val="24"/>
-              </w:rPr>
-              <w:t xml:space="preserve"> (si possible à réaliser avant le début de la formation)</w:t>
-            </w:r>
-            <w:r>
-              <w:rPr>
-                <w:rFonts w:ascii="Arial" w:hAnsi="Arial"/>
-                <w:sz w:val="24"/>
-              </w:rPr>
-              <w:t xml:space="preserve">, </w:t>
-            </w:r>
-            <w:r>
-              <w:rPr>
-                <w:rFonts w:ascii="Arial" w:hAnsi="Arial"/>
-                <w:sz w:val="24"/>
-              </w:rPr>
-              <w:t>n’étant</w:t>
-            </w:r>
-            <w:r>
-              <w:rPr>
-                <w:rFonts w:ascii="Arial" w:hAnsi="Arial"/>
-                <w:sz w:val="24"/>
-              </w:rPr>
-              <w:t xml:space="preserve"> pas forcément </w:t>
-            </w:r>
-            <w:r>
-              <w:rPr>
-                <w:rFonts w:ascii="Arial" w:hAnsi="Arial"/>
-                <w:sz w:val="24"/>
-              </w:rPr>
-              <w:t>avoisinante</w:t>
-            </w:r>
-            <w:r>
-              <w:rPr>
-                <w:rFonts w:ascii="Arial" w:hAnsi="Arial"/>
-                <w:sz w:val="24"/>
-              </w:rPr>
-              <w:t xml:space="preserve"> au lieu de la formation.</w:t>
-            </w:r>
-            <w:r>
-              <w:rPr>
-                <w:rFonts w:ascii="Arial" w:hAnsi="Arial"/>
-                <w:sz w:val="24"/>
-              </w:rPr>
-              <w:t xml:space="preserve"> Cela sera un gain de temps pour tous</w:t>
-            </w:r>
-            <w:r>
-              <w:rPr>
-                <w:rFonts w:ascii="Arial" w:hAnsi="Arial"/>
-                <w:sz w:val="24"/>
-              </w:rPr>
-              <w:t xml:space="preserve"> et une optimisation au temps de formation</w:t>
-            </w:r>
-            <w:r>
-              <w:rPr>
-                <w:rFonts w:ascii="Arial" w:hAnsi="Arial"/>
-                <w:sz w:val="24"/>
-              </w:rPr>
-              <w:t>.</w:t>
-            </w:r>
-            <w:r>
-              <w:rPr>
-                <w:rFonts w:ascii="Arial" w:hAnsi="Arial"/>
-                <w:sz w:val="24"/>
-              </w:rPr>
-              <w:t xml:space="preserve">  </w:t>
-            </w:r>
-          </w:p>
-          <w:p>
-            <w:pPr>
-              <w:spacing w:line="360" w:lineRule="auto"/>
-              <w:rPr>
-                <w:rFonts w:ascii="Arial" w:hAnsi="Arial"/>
-                <w:sz w:val="24"/>
-              </w:rPr>
-            </w:pPr>
-          </w:p>
-          <w:p>
-            <w:pPr>
-              <w:spacing w:line="360" w:lineRule="auto"/>
-              <w:rPr>
-                <w:rFonts w:ascii="Arial" w:hAnsi="Arial"/>
-                <w:sz w:val="24"/>
-              </w:rPr>
-            </w:pPr>
-          </w:p>
-          <w:p>
-            <w:pPr>
-              <w:spacing w:line="360" w:lineRule="auto"/>
-              <w:rPr>
-                <w:rFonts w:ascii="Arial" w:hAnsi="Arial"/>
-                <w:sz w:val="24"/>
-              </w:rPr>
-            </w:pPr>
-            <w:r>
-              <w:rPr>
-                <w:rFonts w:ascii="Arial" w:hAnsi="Arial"/>
-                <w:sz w:val="24"/>
-              </w:rPr>
-              <w:t xml:space="preserve">Faire réaliser une journée d’immersion découverte </w:t>
-            </w:r>
-            <w:r>
-              <w:rPr>
-                <w:rFonts w:ascii="Arial" w:hAnsi="Arial"/>
-                <w:sz w:val="24"/>
-              </w:rPr>
-              <w:t>aux futurs</w:t>
-            </w:r>
-            <w:r>
-              <w:rPr>
-                <w:rFonts w:ascii="Arial" w:hAnsi="Arial"/>
-                <w:sz w:val="24"/>
-              </w:rPr>
-              <w:t xml:space="preserve"> </w:t>
-            </w:r>
-            <w:r>
-              <w:rPr>
-                <w:rFonts w:ascii="Arial" w:hAnsi="Arial"/>
-                <w:sz w:val="24"/>
-              </w:rPr>
-              <w:t>stagiaires</w:t>
-            </w:r>
-            <w:r>
-              <w:rPr>
-                <w:rFonts w:ascii="Arial" w:hAnsi="Arial"/>
-                <w:sz w:val="24"/>
-              </w:rPr>
-              <w:t xml:space="preserve">, dans le cadre des tests, pour donner idée des attendus </w:t>
-            </w:r>
-            <w:r>
-              <w:rPr>
-                <w:rFonts w:ascii="Arial" w:hAnsi="Arial"/>
-                <w:sz w:val="24"/>
-              </w:rPr>
-              <w:t>sur le métier</w:t>
-            </w:r>
-            <w:r>
-              <w:rPr>
-                <w:rFonts w:ascii="Arial" w:hAnsi="Arial"/>
-                <w:sz w:val="24"/>
-              </w:rPr>
-              <w:t xml:space="preserve">. </w:t>
-            </w:r>
-          </w:p>
-          <w:p>
-            <w:pPr>
-              <w:spacing w:line="360" w:lineRule="auto"/>
-              <w:rPr>
-                <w:rFonts w:ascii="Arial" w:hAnsi="Arial"/>
-                <w:sz w:val="24"/>
-              </w:rPr>
-            </w:pPr>
-          </w:p>
-          <w:p>
-            <w:pPr>
-              <w:spacing w:line="360" w:lineRule="auto"/>
-              <w:rPr>
-                <w:rFonts w:ascii="Arial" w:hAnsi="Arial"/>
-                <w:sz w:val="24"/>
-              </w:rPr>
-            </w:pPr>
-          </w:p>
-          <w:p>
-            <w:pPr>
-              <w:spacing w:line="360" w:lineRule="auto"/>
-              <w:rPr>
-                <w:rFonts w:ascii="Arial" w:hAnsi="Arial"/>
-                <w:sz w:val="24"/>
-              </w:rPr>
-            </w:pPr>
-            <w:r>
-              <w:rPr>
-                <w:rFonts w:ascii="Arial" w:hAnsi="Arial"/>
-                <w:sz w:val="24"/>
-              </w:rPr>
-              <w:t>Si présentiel oblige, prévoir des chaises et des écrans non dépareillé et confortable (</w:t>
-            </w:r>
-            <w:r>
-              <w:rPr>
-                <w:rFonts w:ascii="Arial" w:hAnsi="Arial"/>
-                <w:sz w:val="24"/>
-              </w:rPr>
-              <w:t>l’</w:t>
-            </w:r>
-            <w:r>
-              <w:rPr>
-                <w:rFonts w:ascii="Arial" w:hAnsi="Arial"/>
-                <w:sz w:val="24"/>
-              </w:rPr>
-              <w:t xml:space="preserve">HSCT du personnel </w:t>
-            </w:r>
-            <w:r>
-              <w:rPr>
-                <w:rFonts w:ascii="Arial" w:hAnsi="Arial"/>
-                <w:sz w:val="24"/>
-              </w:rPr>
-              <w:t xml:space="preserve">est primordial notamment lorsque celui-ci passe </w:t>
-            </w:r>
-            <w:r>
-              <w:rPr>
-                <w:rFonts w:ascii="Arial" w:hAnsi="Arial"/>
-                <w:sz w:val="24"/>
-              </w:rPr>
-              <w:t xml:space="preserve">près de 8h </w:t>
-            </w:r>
-            <w:r>
-              <w:rPr>
-                <w:rFonts w:ascii="Arial" w:hAnsi="Arial"/>
-                <w:sz w:val="24"/>
-              </w:rPr>
-              <w:t xml:space="preserve">par jour sur ce matériel). </w:t>
-            </w:r>
-            <w:r>
-              <w:rPr>
-                <w:rFonts w:ascii="Arial" w:hAnsi="Arial"/>
-                <w:sz w:val="24"/>
-              </w:rPr>
-              <w:t xml:space="preserve">Une salle plus grande et non scindée est nécessaire au confort et à la non promiscuité des stagiaires </w:t>
-            </w:r>
-            <w:r>
-              <w:rPr>
-                <w:rFonts w:ascii="Arial" w:hAnsi="Arial"/>
-                <w:sz w:val="24"/>
-              </w:rPr>
-              <w:t>(</w:t>
-            </w:r>
-            <w:r>
-              <w:rPr>
-                <w:rFonts w:ascii="Arial" w:hAnsi="Arial"/>
-                <w:sz w:val="24"/>
-              </w:rPr>
-              <w:t>conserver les bonnes pratique d’hygiène lié à la contamination de virus</w:t>
-            </w:r>
-            <w:r>
-              <w:rPr>
-                <w:rFonts w:ascii="Arial" w:hAnsi="Arial"/>
-                <w:sz w:val="24"/>
-              </w:rPr>
-              <w:t>)</w:t>
-            </w:r>
-            <w:r>
-              <w:rPr>
-                <w:rFonts w:ascii="Arial" w:hAnsi="Arial"/>
-                <w:sz w:val="24"/>
-              </w:rPr>
               <w:t>. Celle-ci est également nécessaire à</w:t>
             </w:r>
             <w:r>
@@ -1450,7 +1565,23 @@
                 <w:rFonts w:ascii="Arial" w:hAnsi="Arial"/>
                 <w:sz w:val="24"/>
               </w:rPr>
-              <w:t>Un tableau Velleda qui n’a pas besoin de gel hydro-alcoolique pour être effacé serait</w:t>
+              <w:t xml:space="preserve">Un tableau </w:t>
+            </w:r>
+            <w:proofErr w:type="spellStart"/>
+            <w:r>
+              <w:rPr>
+                <w:rFonts w:ascii="Arial" w:hAnsi="Arial"/>
+                <w:sz w:val="24"/>
+              </w:rPr>
+              <w:t>Velleda</w:t>
+            </w:r>
+            <w:proofErr w:type="spellEnd"/>
+            <w:r>
+              <w:rPr>
+                <w:rFonts w:ascii="Arial" w:hAnsi="Arial"/>
+                <w:sz w:val="24"/>
+              </w:rPr>
+              <w:t xml:space="preserve"> qui n’a pas besoin de gel hydro-alcoolique pour être effacé serait</w:t>
             </w:r>
             <w:r>
               <w:rPr>
@@ -4710,6 +4841,26 @@
 </file>
 
 <file path=customXml/item1.xml><?xml version="1.0" encoding="utf-8"?>
+<?mso-contentType ?>
+<FormTemplates xmlns="http://schemas.microsoft.com/sharepoint/v3/contenttype/forms">
+  <Display>DocumentLibraryForm</Display>
+  <Edit>DocumentLibraryForm</Edit>
+  <New>DocumentLibraryForm</New>
+</FormTemplates>
+</file>
+
+<file path=customXml/item2.xml><?xml version="1.0" encoding="utf-8"?>
+<p:properties xmlns:p="http://schemas.microsoft.com/office/2006/metadata/properties" xmlns:xsi="http://www.w3.org/2001/XMLSchema-instance" xmlns:pc="http://schemas.microsoft.com/office/infopath/2007/PartnerControls">
+  <documentManagement>
+    <TaxCatchAll xmlns="b1b5cd71-cbca-42a3-8eeb-9b67855970a6" xsi:nil="true"/>
+    <lcf76f155ced4ddcb4097134ff3c332f xmlns="74e759ce-b34b-44fb-a9dd-4d7e0e35c1e1">
+      <Terms xmlns="http://schemas.microsoft.com/office/infopath/2007/PartnerControls"/>
+    </lcf76f155ced4ddcb4097134ff3c332f>
+  </documentManagement>
+</p:properties>
+</file>
+
+<file path=customXml/item3.xml><?xml version="1.0" encoding="utf-8"?>
 <ct:contentTypeSchema xmlns:ct="http://schemas.microsoft.com/office/2006/metadata/contentType" xmlns:ma="http://schemas.microsoft.com/office/2006/metadata/properties/metaAttributes" ct:_="" ma:_="" ma:contentTypeName="Document" ma:contentTypeID="0x010100C44A67B3B57D954BAE559FE843CA0F3B" ma:contentTypeVersion="12" ma:contentTypeDescription="Crée un document." ma:contentTypeScope="" ma:versionID="ff9aa46f3a094e132dcbf3e903036511">
   <xsd:schema xmlns:xsd="http://www.w3.org/2001/XMLSchema" xmlns:xs="http://www.w3.org/2001/XMLSchema" xmlns:p="http://schemas.microsoft.com/office/2006/metadata/properties" xmlns:ns2="74e759ce-b34b-44fb-a9dd-4d7e0e35c1e1" xmlns:ns3="b1b5cd71-cbca-42a3-8eeb-9b67855970a6" targetNamespace="http://schemas.microsoft.com/office/2006/metadata/properties" ma:root="true" ma:fieldsID="69ac0333aba667ad7267677cff1b2916" ns2:_="" ns3:_="">
     <xsd:import namespace="74e759ce-b34b-44fb-a9dd-4d7e0e35c1e1"/>
@@ -4926,27 +5077,26 @@
 </ct:contentTypeSchema>
 </file>
 
-<file path=customXml/item2.xml><?xml version="1.0" encoding="utf-8"?>
-<p:properties xmlns:p="http://schemas.microsoft.com/office/2006/metadata/properties" xmlns:xsi="http://www.w3.org/2001/XMLSchema-instance" xmlns:pc="http://schemas.microsoft.com/office/infopath/2007/PartnerControls">
-  <documentManagement>
-    <TaxCatchAll xmlns="b1b5cd71-cbca-42a3-8eeb-9b67855970a6" xsi:nil="true"/>
-    <lcf76f155ced4ddcb4097134ff3c332f xmlns="74e759ce-b34b-44fb-a9dd-4d7e0e35c1e1">
-      <Terms xmlns="http://schemas.microsoft.com/office/infopath/2007/PartnerControls"/>
-    </lcf76f155ced4ddcb4097134ff3c332f>
-  </documentManagement>
-</p:properties>
+<file path=customXml/itemProps1.xml><?xml version="1.0" encoding="utf-8"?>
+<ds:datastoreItem xmlns:ds="http://schemas.openxmlformats.org/officeDocument/2006/customXml" ds:itemID="{67D678EC-4184-456C-B0C0-CE6A9731EBFE}">
+  <ds:schemaRefs>
+    <ds:schemaRef ds:uri="http://schemas.microsoft.com/sharepoint/v3/contenttype/forms"/>
+  </ds:schemaRefs>
+</ds:datastoreItem>
 </file>
 
-<file path=customXml/item3.xml><?xml version="1.0" encoding="utf-8"?>
-<?mso-contentType ?>
-<FormTemplates xmlns="http://schemas.microsoft.com/sharepoint/v3/contenttype/forms">
-  <Display>DocumentLibraryForm</Display>
-  <Edit>DocumentLibraryForm</Edit>
-  <New>DocumentLibraryForm</New>
-</FormTemplates>
+<file path=customXml/itemProps2.xml><?xml version="1.0" encoding="utf-8"?>
+<ds:datastoreItem xmlns:ds="http://schemas.openxmlformats.org/officeDocument/2006/customXml" ds:itemID="{6B4ED2C2-F822-4F61-A262-AA0FF52D5CF3}">
+  <ds:schemaRefs>
+    <ds:schemaRef ds:uri="http://schemas.microsoft.com/office/2006/metadata/properties"/>
+    <ds:schemaRef ds:uri="http://schemas.microsoft.com/office/infopath/2007/PartnerControls"/>
+    <ds:schemaRef ds:uri="b1b5cd71-cbca-42a3-8eeb-9b67855970a6"/>
+    <ds:schemaRef ds:uri="74e759ce-b34b-44fb-a9dd-4d7e0e35c1e1"/>
+  </ds:schemaRefs>
+</ds:datastoreItem>
 </file>
 
-<file path=customXml/itemProps1.xml><?xml version="1.0" encoding="utf-8"?>
+<file path=customXml/itemProps3.xml><?xml version="1.0" encoding="utf-8"?>
 <ds:datastoreItem xmlns:ds="http://schemas.openxmlformats.org/officeDocument/2006/customXml" ds:itemID="{20ACAA66-E255-4F4B-A0F7-522FB067D54E}">
   <ds:schemaRefs>
     <ds:schemaRef ds:uri="http://schemas.microsoft.com/office/2006/metadata/contentType"/>
@@ -4963,23 +5113,4 @@
     <ds:schemaRef ds:uri="http://schemas.microsoft.com/internal/obd"/>
   </ds:schemaRefs>
 </ds:datastoreItem>
-</file>
-
-<file path=customXml/itemProps2.xml><?xml version="1.0" encoding="utf-8"?>
-<ds:datastoreItem xmlns:ds="http://schemas.openxmlformats.org/officeDocument/2006/customXml" ds:itemID="{6B4ED2C2-F822-4F61-A262-AA0FF52D5CF3}">
-  <ds:schemaRefs>
-    <ds:schemaRef ds:uri="http://schemas.microsoft.com/office/2006/metadata/properties"/>
-    <ds:schemaRef ds:uri="http://schemas.microsoft.com/office/infopath/2007/PartnerControls"/>
-    <ds:schemaRef ds:uri="b1b5cd71-cbca-42a3-8eeb-9b67855970a6"/>
-    <ds:schemaRef ds:uri="74e759ce-b34b-44fb-a9dd-4d7e0e35c1e1"/>
-  </ds:schemaRefs>
-</ds:datastoreItem>
-</file>
-
-<file path=customXml/itemProps3.xml><?xml version="1.0" encoding="utf-8"?>
-<ds:datastoreItem xmlns:ds="http://schemas.openxmlformats.org/officeDocument/2006/customXml" ds:itemID="{67D678EC-4184-456C-B0C0-CE6A9731EBFE}">
-  <ds:schemaRefs>
-    <ds:schemaRef ds:uri="http://schemas.microsoft.com/sharepoint/v3/contenttype/forms"/>
-  </ds:schemaRefs>
-</ds:datastoreItem>
 </file>